--- a/Вычмат ЛР5 P3209 Саранча.docx
+++ b/Вычмат ЛР5 P3209 Саранча.docx
@@ -7651,7 +7651,6 @@
         <w:rPr>
           <w:rFonts w:ascii="Times New Roman" w:hAnsi="Times New Roman"/>
           <w:b/>
-          <w:lang w:val="en-US"/>
         </w:rPr>
       </w:pPr>
       <w:r>
@@ -7665,7 +7664,6 @@
         <w:rPr>
           <w:rFonts w:ascii="Times New Roman" w:hAnsi="Times New Roman"/>
           <w:b/>
-          <w:lang w:val="en-US"/>
         </w:rPr>
         <w:t>:</w:t>
       </w:r>
@@ -7673,7 +7671,6 @@
         <w:rPr>
           <w:rFonts w:ascii="Times New Roman" w:hAnsi="Times New Roman"/>
           <w:b/>
-          <w:lang w:val="en-US"/>
         </w:rPr>
         <w:br/>
       </w:r>
@@ -7704,18 +7701,48 @@
           <w:color w:val="EEFFFF"/>
           <w:sz w:val="16"/>
           <w:szCs w:val="16"/>
-          <w:lang w:val="en-US" w:eastAsia="ru-RU"/>
-        </w:rPr>
-      </w:pPr>
-      <w:r>
-        <w:rPr>
-          <w:rFonts w:ascii="Courier New" w:eastAsia="Times New Roman" w:hAnsi="Courier New" w:cs="Courier New"/>
-          <w:color w:val="EEFFFF"/>
-          <w:sz w:val="16"/>
-          <w:szCs w:val="16"/>
-          <w:lang w:val="en-US" w:eastAsia="ru-RU"/>
-        </w:rPr>
-        <w:t>1 | </w:t>
+          <w:lang w:eastAsia="ru-RU"/>
+        </w:rPr>
+      </w:pPr>
+      <w:r>
+        <w:rPr>
+          <w:rFonts w:ascii="Courier New" w:eastAsia="Times New Roman" w:hAnsi="Courier New" w:cs="Courier New"/>
+          <w:color w:val="EEFFFF"/>
+          <w:sz w:val="16"/>
+          <w:szCs w:val="16"/>
+          <w:lang w:eastAsia="ru-RU"/>
+        </w:rPr>
+        <w:t>1</w:t>
+      </w:r>
+      <w:r>
+        <w:rPr>
+          <w:rFonts w:ascii="Courier New" w:eastAsia="Times New Roman" w:hAnsi="Courier New" w:cs="Courier New"/>
+          <w:color w:val="EEFFFF"/>
+          <w:sz w:val="16"/>
+          <w:szCs w:val="16"/>
+          <w:lang w:val="en-US" w:eastAsia="ru-RU"/>
+        </w:rPr>
+        <w:t> </w:t>
+      </w:r>
+      <w:r>
+        <w:rPr>
+          <w:rFonts w:ascii="Courier New" w:eastAsia="Times New Roman" w:hAnsi="Courier New" w:cs="Courier New"/>
+          <w:color w:val="EEFFFF"/>
+          <w:sz w:val="16"/>
+          <w:szCs w:val="16"/>
+          <w:lang w:eastAsia="ru-RU"/>
+        </w:rPr>
+        <w:t>|</w:t>
+      </w:r>
+      <w:r>
+        <w:rPr>
+          <w:rFonts w:ascii="Courier New" w:eastAsia="Times New Roman" w:hAnsi="Courier New" w:cs="Courier New"/>
+          <w:color w:val="EEFFFF"/>
+          <w:sz w:val="16"/>
+          <w:szCs w:val="16"/>
+          <w:lang w:val="en-US" w:eastAsia="ru-RU"/>
+        </w:rPr>
+        <w:t> </w:t>
       </w:r>
       <w:r>
         <w:rPr>
@@ -7733,7 +7760,7 @@
           <w:color w:val="EEFFFF"/>
           <w:sz w:val="16"/>
           <w:szCs w:val="16"/>
-          <w:lang w:val="en-US" w:eastAsia="ru-RU"/>
+          <w:lang w:eastAsia="ru-RU"/>
         </w:rPr>
         <w:t xml:space="preserve"> </w:t>
       </w:r>
@@ -7745,15 +7772,35 @@
           <w:szCs w:val="16"/>
           <w:lang w:val="en-US" w:eastAsia="ru-RU"/>
         </w:rPr>
-        <w:t>lagrange_polynomial</w:t>
-      </w:r>
-      <w:r>
-        <w:rPr>
-          <w:rFonts w:ascii="Courier New" w:eastAsia="Times New Roman" w:hAnsi="Courier New" w:cs="Courier New"/>
-          <w:color w:val="EEFFFF"/>
-          <w:sz w:val="16"/>
-          <w:szCs w:val="16"/>
-          <w:lang w:val="en-US" w:eastAsia="ru-RU"/>
+        <w:t>lagrange</w:t>
+      </w:r>
+      <w:r>
+        <w:rPr>
+          <w:rFonts w:ascii="Courier New" w:eastAsia="Times New Roman" w:hAnsi="Courier New" w:cs="Courier New"/>
+          <w:color w:val="82AAFF"/>
+          <w:sz w:val="16"/>
+          <w:szCs w:val="16"/>
+          <w:lang w:eastAsia="ru-RU"/>
+        </w:rPr>
+        <w:t>_</w:t>
+      </w:r>
+      <w:r>
+        <w:rPr>
+          <w:rFonts w:ascii="Courier New" w:eastAsia="Times New Roman" w:hAnsi="Courier New" w:cs="Courier New"/>
+          <w:color w:val="82AAFF"/>
+          <w:sz w:val="16"/>
+          <w:szCs w:val="16"/>
+          <w:lang w:val="en-US" w:eastAsia="ru-RU"/>
+        </w:rPr>
+        <w:t>polynomial</w:t>
+      </w:r>
+      <w:r>
+        <w:rPr>
+          <w:rFonts w:ascii="Courier New" w:eastAsia="Times New Roman" w:hAnsi="Courier New" w:cs="Courier New"/>
+          <w:color w:val="EEFFFF"/>
+          <w:sz w:val="16"/>
+          <w:szCs w:val="16"/>
+          <w:lang w:eastAsia="ru-RU"/>
         </w:rPr>
         <w:t>(</w:t>
       </w:r>
@@ -7773,7 +7820,7 @@
           <w:color w:val="EEFFFF"/>
           <w:sz w:val="16"/>
           <w:szCs w:val="16"/>
-          <w:lang w:val="en-US" w:eastAsia="ru-RU"/>
+          <w:lang w:eastAsia="ru-RU"/>
         </w:rPr>
         <w:t xml:space="preserve">, </w:t>
       </w:r>
@@ -7793,7 +7840,7 @@
           <w:color w:val="EEFFFF"/>
           <w:sz w:val="16"/>
           <w:szCs w:val="16"/>
-          <w:lang w:val="en-US" w:eastAsia="ru-RU"/>
+          <w:lang w:eastAsia="ru-RU"/>
         </w:rPr>
         <w:t xml:space="preserve">, </w:t>
       </w:r>
@@ -7813,7 +7860,7 @@
           <w:color w:val="EEFFFF"/>
           <w:sz w:val="16"/>
           <w:szCs w:val="16"/>
-          <w:lang w:val="en-US" w:eastAsia="ru-RU"/>
+          <w:lang w:eastAsia="ru-RU"/>
         </w:rPr>
         <w:t xml:space="preserve">, </w:t>
       </w:r>
@@ -7833,7 +7880,7 @@
           <w:color w:val="EEFFFF"/>
           <w:sz w:val="16"/>
           <w:szCs w:val="16"/>
-          <w:lang w:val="en-US" w:eastAsia="ru-RU"/>
+          <w:lang w:eastAsia="ru-RU"/>
         </w:rPr>
         <w:t>):</w:t>
       </w:r>
@@ -18452,43 +18499,243 @@
         <w:rPr>
           <w:rFonts w:ascii="Times New Roman" w:hAnsi="Times New Roman"/>
           <w:b/>
-        </w:rPr>
-      </w:pPr>
-      <w:r>
-        <w:rPr>
-          <w:rFonts w:ascii="Times New Roman" w:hAnsi="Times New Roman"/>
-          <w:b/>
-        </w:rPr>
-        <w:t>Логические схемы</w:t>
-      </w:r>
-      <w:r>
+          <w:lang w:val="en-US"/>
+        </w:rPr>
+      </w:pPr>
+    </w:p>
+    <w:p>
+      <w:pPr>
         <w:rPr>
           <w:rFonts w:ascii="Times New Roman" w:hAnsi="Times New Roman"/>
           <w:b/>
           <w:lang w:val="en-US"/>
         </w:rPr>
-        <w:t>:</w:t>
-      </w:r>
-    </w:p>
-    <w:p>
-      <w:pPr>
-        <w:rPr>
-          <w:rFonts w:ascii="Times New Roman" w:hAnsi="Times New Roman"/>
-          <w:b/>
-        </w:rPr>
-      </w:pPr>
-      <w:r>
+      </w:pPr>
+    </w:p>
+    <w:p>
+      <w:pPr>
         <w:rPr>
           <w:rFonts w:ascii="Times New Roman" w:hAnsi="Times New Roman"/>
           <w:b/>
           <w:lang w:val="en-US"/>
         </w:rPr>
+      </w:pPr>
+    </w:p>
+    <w:p>
+      <w:pPr>
+        <w:rPr>
+          <w:rFonts w:ascii="Times New Roman" w:hAnsi="Times New Roman"/>
+          <w:b/>
+          <w:lang w:val="en-US"/>
+        </w:rPr>
+      </w:pPr>
+    </w:p>
+    <w:p>
+      <w:pPr>
+        <w:rPr>
+          <w:rFonts w:ascii="Times New Roman" w:hAnsi="Times New Roman"/>
+          <w:b/>
+          <w:lang w:val="en-US"/>
+        </w:rPr>
+      </w:pPr>
+    </w:p>
+    <w:p>
+      <w:pPr>
+        <w:rPr>
+          <w:rFonts w:ascii="Times New Roman" w:hAnsi="Times New Roman"/>
+          <w:b/>
+          <w:lang w:val="en-US"/>
+        </w:rPr>
+      </w:pPr>
+    </w:p>
+    <w:p>
+      <w:pPr>
+        <w:rPr>
+          <w:rFonts w:ascii="Times New Roman" w:hAnsi="Times New Roman"/>
+          <w:b/>
+          <w:lang w:val="en-US"/>
+        </w:rPr>
+      </w:pPr>
+    </w:p>
+    <w:p>
+      <w:pPr>
+        <w:rPr>
+          <w:rFonts w:ascii="Times New Roman" w:hAnsi="Times New Roman"/>
+          <w:b/>
+          <w:lang w:val="en-US"/>
+        </w:rPr>
+      </w:pPr>
+    </w:p>
+    <w:p>
+      <w:pPr>
+        <w:rPr>
+          <w:rFonts w:ascii="Times New Roman" w:hAnsi="Times New Roman"/>
+          <w:b/>
+          <w:lang w:val="en-US"/>
+        </w:rPr>
+      </w:pPr>
+    </w:p>
+    <w:p>
+      <w:pPr>
+        <w:rPr>
+          <w:rFonts w:ascii="Times New Roman" w:hAnsi="Times New Roman"/>
+          <w:b/>
+          <w:lang w:val="en-US"/>
+        </w:rPr>
+      </w:pPr>
+    </w:p>
+    <w:p>
+      <w:pPr>
+        <w:rPr>
+          <w:rFonts w:ascii="Times New Roman" w:hAnsi="Times New Roman"/>
+          <w:b/>
+          <w:lang w:val="en-US"/>
+        </w:rPr>
+      </w:pPr>
+    </w:p>
+    <w:p>
+      <w:pPr>
+        <w:rPr>
+          <w:rFonts w:ascii="Times New Roman" w:hAnsi="Times New Roman"/>
+          <w:b/>
+          <w:lang w:val="en-US"/>
+        </w:rPr>
+      </w:pPr>
+    </w:p>
+    <w:p>
+      <w:pPr>
+        <w:rPr>
+          <w:rFonts w:ascii="Times New Roman" w:hAnsi="Times New Roman"/>
+          <w:b/>
+          <w:lang w:val="en-US"/>
+        </w:rPr>
+      </w:pPr>
+    </w:p>
+    <w:p>
+      <w:pPr>
+        <w:rPr>
+          <w:rFonts w:ascii="Times New Roman" w:hAnsi="Times New Roman"/>
+          <w:b/>
+          <w:lang w:val="en-US"/>
+        </w:rPr>
+      </w:pPr>
+    </w:p>
+    <w:p>
+      <w:pPr>
+        <w:rPr>
+          <w:rFonts w:ascii="Times New Roman" w:hAnsi="Times New Roman"/>
+          <w:b/>
+          <w:lang w:val="en-US"/>
+        </w:rPr>
+      </w:pPr>
+    </w:p>
+    <w:p>
+      <w:pPr>
+        <w:rPr>
+          <w:rFonts w:ascii="Times New Roman" w:hAnsi="Times New Roman"/>
+          <w:b/>
+          <w:lang w:val="en-US"/>
+        </w:rPr>
+      </w:pPr>
+    </w:p>
+    <w:p>
+      <w:pPr>
+        <w:rPr>
+          <w:rFonts w:ascii="Times New Roman" w:hAnsi="Times New Roman"/>
+          <w:b/>
+          <w:lang w:val="en-US"/>
+        </w:rPr>
+      </w:pPr>
+    </w:p>
+    <w:p>
+      <w:pPr>
+        <w:rPr>
+          <w:rFonts w:ascii="Times New Roman" w:hAnsi="Times New Roman"/>
+          <w:b/>
+          <w:lang w:val="en-US"/>
+        </w:rPr>
+      </w:pPr>
+    </w:p>
+    <w:p>
+      <w:pPr>
+        <w:rPr>
+          <w:rFonts w:ascii="Times New Roman" w:hAnsi="Times New Roman"/>
+          <w:b/>
+          <w:lang w:val="en-US"/>
+        </w:rPr>
+      </w:pPr>
+    </w:p>
+    <w:p>
+      <w:pPr>
+        <w:rPr>
+          <w:rFonts w:ascii="Times New Roman" w:hAnsi="Times New Roman"/>
+          <w:b/>
+          <w:lang w:val="en-US"/>
+        </w:rPr>
+      </w:pPr>
+    </w:p>
+    <w:p>
+      <w:pPr>
+        <w:rPr>
+          <w:rFonts w:ascii="Times New Roman" w:hAnsi="Times New Roman"/>
+          <w:b/>
+          <w:lang w:val="en-US"/>
+        </w:rPr>
+      </w:pPr>
+    </w:p>
+    <w:p>
+      <w:pPr>
+        <w:rPr>
+          <w:rFonts w:ascii="Times New Roman" w:hAnsi="Times New Roman"/>
+          <w:b/>
+          <w:lang w:val="en-US"/>
+        </w:rPr>
+      </w:pPr>
+      <w:r>
+        <w:rPr>
+          <w:rFonts w:ascii="Times New Roman" w:hAnsi="Times New Roman"/>
+          <w:b/>
+        </w:rPr>
+        <w:lastRenderedPageBreak/>
+        <w:t>Логические схемы</w:t>
+      </w:r>
+      <w:r>
+        <w:rPr>
+          <w:rFonts w:ascii="Times New Roman" w:hAnsi="Times New Roman"/>
+          <w:b/>
+          <w:lang w:val="en-US"/>
+        </w:rPr>
+        <w:t>:</w:t>
+      </w:r>
+    </w:p>
+    <w:p>
+      <w:pPr>
+        <w:rPr>
+          <w:rFonts w:ascii="Times New Roman" w:hAnsi="Times New Roman"/>
+          <w:b/>
+        </w:rPr>
+      </w:pPr>
+    </w:p>
+    <w:p>
+      <w:pPr>
+        <w:rPr>
+          <w:rFonts w:ascii="Times New Roman" w:hAnsi="Times New Roman"/>
+          <w:b/>
+        </w:rPr>
+      </w:pPr>
+      <w:r>
+        <w:rPr>
+          <w:rFonts w:ascii="Times New Roman" w:hAnsi="Times New Roman"/>
+          <w:b/>
+          <w:noProof/>
+          <w:lang w:val="en-US"/>
+        </w:rPr>
         <w:lastRenderedPageBreak/>
         <w:drawing>
-          <wp:inline distT="0" distB="0" distL="0" distR="0" wp14:anchorId="2D2614CE" wp14:editId="28F8E3BA">
-            <wp:extent cx="5525271" cy="7773485"/>
-            <wp:effectExtent l="0" t="0" r="0" b="0"/>
-            <wp:docPr id="1239500218" name="Рисунок 1"/>
+          <wp:inline distT="0" distB="0" distL="0" distR="0" wp14:anchorId="1F1AB4CB" wp14:editId="5E9690EF">
+            <wp:extent cx="5325218" cy="7792537"/>
+            <wp:effectExtent l="0" t="0" r="8890" b="0"/>
+            <wp:docPr id="1057404012" name="Рисунок 1"/>
             <wp:cNvGraphicFramePr>
               <a:graphicFrameLocks xmlns:a="http://schemas.openxmlformats.org/drawingml/2006/main" noChangeAspect="1"/>
             </wp:cNvGraphicFramePr>
@@ -18496,7 +18743,7 @@
               <a:graphicData uri="http://schemas.openxmlformats.org/drawingml/2006/picture">
                 <pic:pic xmlns:pic="http://schemas.openxmlformats.org/drawingml/2006/picture">
                   <pic:nvPicPr>
-                    <pic:cNvPr id="1239500218" name=""/>
+                    <pic:cNvPr id="1057404012" name=""/>
                     <pic:cNvPicPr/>
                   </pic:nvPicPr>
                   <pic:blipFill>
@@ -18508,7 +18755,7 @@
                   <pic:spPr>
                     <a:xfrm>
                       <a:off x="0" y="0"/>
-                      <a:ext cx="5525271" cy="7773485"/>
+                      <a:ext cx="5325218" cy="7792537"/>
                     </a:xfrm>
                     <a:prstGeom prst="rect">
                       <a:avLst/>
@@ -18520,27 +18767,17 @@
           </wp:inline>
         </w:drawing>
       </w:r>
-    </w:p>
-    <w:p>
-      <w:pPr>
+      <w:r>
         <w:rPr>
           <w:rFonts w:ascii="Times New Roman" w:hAnsi="Times New Roman"/>
           <w:b/>
-          <w:lang w:val="en-US"/>
-        </w:rPr>
-      </w:pPr>
-      <w:r>
-        <w:rPr>
-          <w:rFonts w:ascii="Times New Roman" w:hAnsi="Times New Roman"/>
-          <w:b/>
-          <w:lang w:val="en-US"/>
         </w:rPr>
         <w:lastRenderedPageBreak/>
         <w:drawing>
-          <wp:inline distT="0" distB="0" distL="0" distR="0" wp14:anchorId="384309D5" wp14:editId="7EDD0BDD">
-            <wp:extent cx="5525271" cy="7278116"/>
-            <wp:effectExtent l="0" t="0" r="0" b="0"/>
-            <wp:docPr id="582788326" name="Рисунок 1"/>
+          <wp:inline distT="0" distB="0" distL="0" distR="0" wp14:anchorId="1AEA3F67" wp14:editId="20367A3F">
+            <wp:extent cx="5940425" cy="7690485"/>
+            <wp:effectExtent l="0" t="0" r="3175" b="5715"/>
+            <wp:docPr id="534761358" name="Рисунок 1"/>
             <wp:cNvGraphicFramePr>
               <a:graphicFrameLocks xmlns:a="http://schemas.openxmlformats.org/drawingml/2006/main" noChangeAspect="1"/>
             </wp:cNvGraphicFramePr>
@@ -18548,7 +18785,7 @@
               <a:graphicData uri="http://schemas.openxmlformats.org/drawingml/2006/picture">
                 <pic:pic xmlns:pic="http://schemas.openxmlformats.org/drawingml/2006/picture">
                   <pic:nvPicPr>
-                    <pic:cNvPr id="582788326" name=""/>
+                    <pic:cNvPr id="534761358" name=""/>
                     <pic:cNvPicPr/>
                   </pic:nvPicPr>
                   <pic:blipFill>
@@ -18560,7 +18797,7 @@
                   <pic:spPr>
                     <a:xfrm>
                       <a:off x="0" y="0"/>
-                      <a:ext cx="5525271" cy="7278116"/>
+                      <a:ext cx="5940425" cy="7690485"/>
                     </a:xfrm>
                     <a:prstGeom prst="rect">
                       <a:avLst/>
@@ -18576,14 +18813,13 @@
         <w:rPr>
           <w:rFonts w:ascii="Times New Roman" w:hAnsi="Times New Roman"/>
           <w:b/>
-          <w:lang w:val="en-US"/>
         </w:rPr>
         <w:lastRenderedPageBreak/>
         <w:drawing>
-          <wp:inline distT="0" distB="0" distL="0" distR="0" wp14:anchorId="4A872150" wp14:editId="3D15E150">
-            <wp:extent cx="5420481" cy="7592485"/>
-            <wp:effectExtent l="0" t="0" r="8890" b="8890"/>
-            <wp:docPr id="1765234856" name="Рисунок 1"/>
+          <wp:inline distT="0" distB="0" distL="0" distR="0" wp14:anchorId="6150FD1D" wp14:editId="7B0B2F74">
+            <wp:extent cx="5506218" cy="7592485"/>
+            <wp:effectExtent l="0" t="0" r="0" b="8890"/>
+            <wp:docPr id="1838793058" name="Рисунок 1"/>
             <wp:cNvGraphicFramePr>
               <a:graphicFrameLocks xmlns:a="http://schemas.openxmlformats.org/drawingml/2006/main" noChangeAspect="1"/>
             </wp:cNvGraphicFramePr>
@@ -18591,7 +18827,7 @@
               <a:graphicData uri="http://schemas.openxmlformats.org/drawingml/2006/picture">
                 <pic:pic xmlns:pic="http://schemas.openxmlformats.org/drawingml/2006/picture">
                   <pic:nvPicPr>
-                    <pic:cNvPr id="1765234856" name=""/>
+                    <pic:cNvPr id="1838793058" name=""/>
                     <pic:cNvPicPr/>
                   </pic:nvPicPr>
                   <pic:blipFill>
@@ -18603,7 +18839,7 @@
                   <pic:spPr>
                     <a:xfrm>
                       <a:off x="0" y="0"/>
-                      <a:ext cx="5420481" cy="7592485"/>
+                      <a:ext cx="5506218" cy="7592485"/>
                     </a:xfrm>
                     <a:prstGeom prst="rect">
                       <a:avLst/>
@@ -18619,14 +18855,13 @@
         <w:rPr>
           <w:rFonts w:ascii="Times New Roman" w:hAnsi="Times New Roman"/>
           <w:b/>
-          <w:lang w:val="en-US"/>
         </w:rPr>
         <w:lastRenderedPageBreak/>
         <w:drawing>
-          <wp:inline distT="0" distB="0" distL="0" distR="0" wp14:anchorId="744616CF" wp14:editId="3FE5EA00">
-            <wp:extent cx="5487166" cy="7906853"/>
-            <wp:effectExtent l="0" t="0" r="0" b="0"/>
-            <wp:docPr id="1501327474" name="Рисунок 1"/>
+          <wp:inline distT="0" distB="0" distL="0" distR="0" wp14:anchorId="5D28886D" wp14:editId="36FDFB0A">
+            <wp:extent cx="5940425" cy="7767955"/>
+            <wp:effectExtent l="0" t="0" r="3175" b="4445"/>
+            <wp:docPr id="990930592" name="Рисунок 1"/>
             <wp:cNvGraphicFramePr>
               <a:graphicFrameLocks xmlns:a="http://schemas.openxmlformats.org/drawingml/2006/main" noChangeAspect="1"/>
             </wp:cNvGraphicFramePr>
@@ -18634,7 +18869,7 @@
               <a:graphicData uri="http://schemas.openxmlformats.org/drawingml/2006/picture">
                 <pic:pic xmlns:pic="http://schemas.openxmlformats.org/drawingml/2006/picture">
                   <pic:nvPicPr>
-                    <pic:cNvPr id="1501327474" name=""/>
+                    <pic:cNvPr id="990930592" name=""/>
                     <pic:cNvPicPr/>
                   </pic:nvPicPr>
                   <pic:blipFill>
@@ -18646,7 +18881,7 @@
                   <pic:spPr>
                     <a:xfrm>
                       <a:off x="0" y="0"/>
-                      <a:ext cx="5487166" cy="7906853"/>
+                      <a:ext cx="5940425" cy="7767955"/>
                     </a:xfrm>
                     <a:prstGeom prst="rect">
                       <a:avLst/>
@@ -18662,14 +18897,13 @@
         <w:rPr>
           <w:rFonts w:ascii="Times New Roman" w:hAnsi="Times New Roman"/>
           <w:b/>
-          <w:lang w:val="en-US"/>
         </w:rPr>
         <w:lastRenderedPageBreak/>
         <w:drawing>
-          <wp:inline distT="0" distB="0" distL="0" distR="0" wp14:anchorId="0F39E144" wp14:editId="3A83B197">
-            <wp:extent cx="5496692" cy="6582694"/>
-            <wp:effectExtent l="0" t="0" r="8890" b="8890"/>
-            <wp:docPr id="502691813" name="Рисунок 1"/>
+          <wp:inline distT="0" distB="0" distL="0" distR="0" wp14:anchorId="732B6F46" wp14:editId="294DEC76">
+            <wp:extent cx="5940425" cy="7986395"/>
+            <wp:effectExtent l="0" t="0" r="3175" b="0"/>
+            <wp:docPr id="164762445" name="Рисунок 1"/>
             <wp:cNvGraphicFramePr>
               <a:graphicFrameLocks xmlns:a="http://schemas.openxmlformats.org/drawingml/2006/main" noChangeAspect="1"/>
             </wp:cNvGraphicFramePr>
@@ -18677,7 +18911,7 @@
               <a:graphicData uri="http://schemas.openxmlformats.org/drawingml/2006/picture">
                 <pic:pic xmlns:pic="http://schemas.openxmlformats.org/drawingml/2006/picture">
                   <pic:nvPicPr>
-                    <pic:cNvPr id="502691813" name=""/>
+                    <pic:cNvPr id="164762445" name=""/>
                     <pic:cNvPicPr/>
                   </pic:nvPicPr>
                   <pic:blipFill>
@@ -18689,7 +18923,7 @@
                   <pic:spPr>
                     <a:xfrm>
                       <a:off x="0" y="0"/>
-                      <a:ext cx="5496692" cy="6582694"/>
+                      <a:ext cx="5940425" cy="7986395"/>
                     </a:xfrm>
                     <a:prstGeom prst="rect">
                       <a:avLst/>
@@ -18701,50 +18935,59 @@
           </wp:inline>
         </w:drawing>
       </w:r>
-      <w:r>
+    </w:p>
+    <w:p>
+      <w:pPr>
         <w:rPr>
           <w:rFonts w:ascii="Times New Roman" w:hAnsi="Times New Roman"/>
           <w:b/>
           <w:lang w:val="en-US"/>
         </w:rPr>
-        <w:br/>
-      </w:r>
-    </w:p>
-    <w:p>
-      <w:pPr>
+      </w:pPr>
+      <w:r>
         <w:rPr>
           <w:rFonts w:ascii="Times New Roman" w:hAnsi="Times New Roman"/>
           <w:b/>
           <w:lang w:val="en-US"/>
         </w:rPr>
-      </w:pPr>
+        <w:br/>
+      </w:r>
     </w:p>
     <w:p>
       <w:pPr>
         <w:rPr>
           <w:rFonts w:ascii="Times New Roman" w:hAnsi="Times New Roman"/>
           <w:b/>
-        </w:rPr>
-      </w:pPr>
-      <w:r>
+          <w:lang w:val="en-US"/>
+        </w:rPr>
+      </w:pPr>
+    </w:p>
+    <w:p>
+      <w:pPr>
         <w:rPr>
           <w:rFonts w:ascii="Times New Roman" w:hAnsi="Times New Roman"/>
           <w:b/>
         </w:rPr>
-        <w:t>Результаты выполнения программ</w:t>
-      </w:r>
+      </w:pPr>
       <w:r>
         <w:rPr>
           <w:rFonts w:ascii="Times New Roman" w:hAnsi="Times New Roman"/>
           <w:b/>
         </w:rPr>
-        <w:t>ы при различных исходных данных</w:t>
+        <w:t>Результаты выполнения программ</w:t>
       </w:r>
       <w:r>
         <w:rPr>
           <w:rFonts w:ascii="Times New Roman" w:hAnsi="Times New Roman"/>
           <w:b/>
         </w:rPr>
+        <w:t>ы при различных исходных данных</w:t>
+      </w:r>
+      <w:r>
+        <w:rPr>
+          <w:rFonts w:ascii="Times New Roman" w:hAnsi="Times New Roman"/>
+          <w:b/>
+        </w:rPr>
         <w:t>:</w:t>
       </w:r>
     </w:p>
@@ -18757,6 +19000,7 @@
       <w:r>
         <w:rPr>
           <w:rFonts w:ascii="Times New Roman" w:hAnsi="Times New Roman"/>
+          <w:noProof/>
         </w:rPr>
         <w:lastRenderedPageBreak/>
         <w:drawing>
@@ -18798,6 +19042,7 @@
       <w:r>
         <w:rPr>
           <w:rFonts w:ascii="Times New Roman" w:hAnsi="Times New Roman"/>
+          <w:noProof/>
         </w:rPr>
         <w:drawing>
           <wp:inline distT="0" distB="0" distL="0" distR="0" wp14:anchorId="31FD521C" wp14:editId="3DD2303E">
@@ -18838,6 +19083,7 @@
       <w:r>
         <w:rPr>
           <w:rFonts w:ascii="Times New Roman" w:hAnsi="Times New Roman"/>
+          <w:noProof/>
         </w:rPr>
         <w:lastRenderedPageBreak/>
         <w:drawing>
